--- a/4_TeachingCabToDrive/FinalReport.docx
+++ b/4_TeachingCabToDrive/FinalReport.docx
@@ -181,7 +181,7 @@
         <w:rPr>
           <w:sz w:val="28"/>
         </w:rPr>
-        <w:t>7</w:t>
+        <w:t>4</w:t>
       </w:r>
     </w:p>
     <w:p>
@@ -204,6 +204,8 @@
       <w:r>
         <w:t>6</w:t>
       </w:r>
+      <w:bookmarkStart w:id="0" w:name="_GoBack"/>
+      <w:bookmarkEnd w:id="0"/>
     </w:p>
     <w:p>
       <w:pPr>
@@ -1081,8 +1083,6 @@
     </w:p>
     <w:p/>
     <w:p>
-      <w:bookmarkStart w:id="0" w:name="_GoBack"/>
-      <w:bookmarkEnd w:id="0"/>
       <w:r>
         <w:t xml:space="preserve">Or: </w:t>
       </w:r>
